--- a/Лабораторная работа 2/Лабораторная работа ООП 2.docx
+++ b/Лабораторная работа 2/Лабораторная работа ООП 2.docx
@@ -8808,8 +8808,6 @@
         </w:rPr>
         <w:t>Какое значение возвращает конструктор?</w:t>
       </w:r>
-      <w:bookmarkStart w:id="0" w:name="_GoBack"/>
-      <w:bookmarkEnd w:id="0"/>
     </w:p>
     <w:p>
       <w:pPr>
@@ -8942,8 +8940,8 @@
           <w:szCs w:val="28"/>
         </w:rPr>
       </w:pPr>
-      <w:bookmarkStart w:id="1" w:name="page10"/>
-      <w:bookmarkEnd w:id="1"/>
+      <w:bookmarkStart w:id="0" w:name="page10"/>
+      <w:bookmarkEnd w:id="0"/>
       <w:r>
         <w:rPr>
           <w:rFonts w:ascii="Times New Roman" w:eastAsia="Times New Roman" w:hAnsi="Times New Roman" w:cs="Times New Roman"/>
@@ -9768,8 +9766,8 @@
           <w:szCs w:val="28"/>
         </w:rPr>
       </w:pPr>
-      <w:bookmarkStart w:id="2" w:name="page11"/>
-      <w:bookmarkEnd w:id="2"/>
+      <w:bookmarkStart w:id="1" w:name="page11"/>
+      <w:bookmarkEnd w:id="1"/>
       <w:r>
         <w:rPr>
           <w:rFonts w:ascii="Times New Roman" w:eastAsia="Times New Roman" w:hAnsi="Times New Roman" w:cs="Times New Roman"/>
@@ -10775,6 +10773,135 @@
           <w:lang w:val="en-US"/>
         </w:rPr>
       </w:pPr>
+      <w:r>
+        <w:rPr>
+          <w:rFonts w:ascii="Times New Roman" w:hAnsi="Times New Roman" w:cs="Times New Roman"/>
+          <w:sz w:val="28"/>
+          <w:szCs w:val="28"/>
+        </w:rPr>
+        <w:lastRenderedPageBreak/>
+        <w:t>Скриншот</w:t>
+      </w:r>
+      <w:r>
+        <w:rPr>
+          <w:rFonts w:ascii="Times New Roman" w:hAnsi="Times New Roman" w:cs="Times New Roman"/>
+          <w:sz w:val="28"/>
+          <w:szCs w:val="28"/>
+          <w:lang w:val="en-US"/>
+        </w:rPr>
+        <w:t xml:space="preserve"> </w:t>
+      </w:r>
+      <w:r>
+        <w:rPr>
+          <w:rFonts w:ascii="Times New Roman" w:hAnsi="Times New Roman" w:cs="Times New Roman"/>
+          <w:sz w:val="28"/>
+          <w:szCs w:val="28"/>
+        </w:rPr>
+        <w:t>из</w:t>
+      </w:r>
+      <w:r>
+        <w:rPr>
+          <w:rFonts w:ascii="Times New Roman" w:hAnsi="Times New Roman" w:cs="Times New Roman"/>
+          <w:sz w:val="28"/>
+          <w:szCs w:val="28"/>
+          <w:lang w:val="en-US"/>
+        </w:rPr>
+        <w:t xml:space="preserve"> </w:t>
+      </w:r>
+      <w:r>
+        <w:rPr>
+          <w:rFonts w:ascii="Times New Roman" w:hAnsi="Times New Roman" w:cs="Times New Roman"/>
+          <w:sz w:val="28"/>
+          <w:szCs w:val="28"/>
+          <w:lang w:val="en-US"/>
+        </w:rPr>
+        <w:t>GitHub:</w:t>
+      </w:r>
+      <w:bookmarkStart w:id="2" w:name="_GoBack"/>
+      <w:bookmarkEnd w:id="2"/>
+    </w:p>
+    <w:p>
+      <w:pPr>
+        <w:suppressAutoHyphens w:val="0"/>
+        <w:spacing w:line="259" w:lineRule="auto"/>
+        <w:rPr>
+          <w:rFonts w:ascii="Times New Roman" w:hAnsi="Times New Roman" w:cs="Times New Roman"/>
+          <w:sz w:val="28"/>
+          <w:szCs w:val="28"/>
+          <w:lang w:val="en-US"/>
+        </w:rPr>
+      </w:pPr>
+      <w:r>
+        <w:rPr>
+          <w:noProof/>
+          <w:lang w:eastAsia="ru-RU"/>
+        </w:rPr>
+        <w:drawing>
+          <wp:inline distT="0" distB="0" distL="0" distR="0" wp14:anchorId="34527CA4" wp14:editId="3A5CF2B6">
+            <wp:extent cx="5940425" cy="2749550"/>
+            <wp:effectExtent l="0" t="0" r="3175" b="0"/>
+            <wp:docPr id="5" name="Рисунок 5"/>
+            <wp:cNvGraphicFramePr>
+              <a:graphicFrameLocks xmlns:a="http://schemas.openxmlformats.org/drawingml/2006/main" noChangeAspect="1"/>
+            </wp:cNvGraphicFramePr>
+            <a:graphic xmlns:a="http://schemas.openxmlformats.org/drawingml/2006/main">
+              <a:graphicData uri="http://schemas.openxmlformats.org/drawingml/2006/picture">
+                <pic:pic xmlns:pic="http://schemas.openxmlformats.org/drawingml/2006/picture">
+                  <pic:nvPicPr>
+                    <pic:cNvPr id="1" name=""/>
+                    <pic:cNvPicPr/>
+                  </pic:nvPicPr>
+                  <pic:blipFill>
+                    <a:blip r:embed="rId15"/>
+                    <a:stretch>
+                      <a:fillRect/>
+                    </a:stretch>
+                  </pic:blipFill>
+                  <pic:spPr>
+                    <a:xfrm>
+                      <a:off x="0" y="0"/>
+                      <a:ext cx="5940425" cy="2749550"/>
+                    </a:xfrm>
+                    <a:prstGeom prst="rect">
+                      <a:avLst/>
+                    </a:prstGeom>
+                  </pic:spPr>
+                </pic:pic>
+              </a:graphicData>
+            </a:graphic>
+          </wp:inline>
+        </w:drawing>
+      </w:r>
+    </w:p>
+    <w:p>
+      <w:pPr>
+        <w:suppressAutoHyphens w:val="0"/>
+        <w:spacing w:line="259" w:lineRule="auto"/>
+        <w:rPr>
+          <w:rFonts w:ascii="Times New Roman" w:hAnsi="Times New Roman" w:cs="Times New Roman"/>
+          <w:sz w:val="28"/>
+          <w:szCs w:val="28"/>
+          <w:lang w:val="en-US"/>
+        </w:rPr>
+      </w:pPr>
+      <w:r>
+        <w:rPr>
+          <w:rFonts w:ascii="Times New Roman" w:hAnsi="Times New Roman" w:cs="Times New Roman"/>
+          <w:sz w:val="28"/>
+          <w:szCs w:val="28"/>
+          <w:lang w:val="en-US"/>
+        </w:rPr>
+        <w:t xml:space="preserve">GitHub: </w:t>
+      </w:r>
+      <w:r>
+        <w:rPr>
+          <w:rFonts w:ascii="Times New Roman" w:hAnsi="Times New Roman" w:cs="Times New Roman"/>
+          <w:sz w:val="28"/>
+          <w:szCs w:val="28"/>
+          <w:lang w:val="en-US"/>
+        </w:rPr>
+        <w:t>https://github.com/VerySourLime/OOP_Labs</w:t>
+      </w:r>
     </w:p>
     <w:sectPr>
       <w:pgSz w:w="11906" w:h="16838"/>
@@ -13500,7 +13627,7 @@
 </file>
 
 <file path=customXml/itemProps1.xml><?xml version="1.0" encoding="utf-8"?>
-<ds:datastoreItem xmlns:ds="http://schemas.openxmlformats.org/officeDocument/2006/customXml" ds:itemID="{CD8AC7AB-6C90-4D9B-B00D-0E748FBBFFC8}">
+<ds:datastoreItem xmlns:ds="http://schemas.openxmlformats.org/officeDocument/2006/customXml" ds:itemID="{1410155B-7393-42B5-9B99-92D87A5A08E6}">
   <ds:schemaRefs>
     <ds:schemaRef ds:uri="http://schemas.openxmlformats.org/officeDocument/2006/bibliography"/>
   </ds:schemaRefs>
